--- a/teaching/2020Fall/7172/Project/mpi.docx
+++ b/teaching/2020Fall/7172/Project/mpi.docx
@@ -1,6 +1,6 @@
 
 <file path=word/document.xml><?xml version="1.0" encoding="utf-8"?>
-<w:document xmlns:wpc="http://schemas.microsoft.com/office/word/2010/wordprocessingCanvas" xmlns:cx="http://schemas.microsoft.com/office/drawing/2014/chartex" xmlns:cx1="http://schemas.microsoft.com/office/drawing/2015/9/8/chartex" xmlns:cx2="http://schemas.microsoft.com/office/drawing/2015/10/21/chartex" xmlns:cx3="http://schemas.microsoft.com/office/drawing/2016/5/9/chartex" xmlns:cx4="http://schemas.microsoft.com/office/drawing/2016/5/10/chartex" xmlns:cx5="http://schemas.microsoft.com/office/drawing/2016/5/11/chartex" xmlns:cx6="http://schemas.microsoft.com/office/drawing/2016/5/12/chartex" xmlns:cx7="http://schemas.microsoft.com/office/drawing/2016/5/13/chartex" xmlns:cx8="http://schemas.microsoft.com/office/drawing/2016/5/14/chartex" xmlns:mc="http://schemas.openxmlformats.org/markup-compatibility/2006" xmlns:aink="http://schemas.microsoft.com/office/drawing/2016/ink" xmlns:am3d="http://schemas.microsoft.com/office/drawing/2017/model3d" xmlns:o="urn:schemas-microsoft-com:office:office" xmlns:r="http://schemas.openxmlformats.org/officeDocument/2006/relationships" xmlns:m="http://schemas.openxmlformats.org/officeDocument/2006/math" xmlns:v="urn:schemas-microsoft-com:vml" xmlns:wp14="http://schemas.microsoft.com/office/word/2010/wordprocessingDrawing" xmlns:wp="http://schemas.openxmlformats.org/drawingml/2006/wordprocessingDrawing" xmlns:w10="urn:schemas-microsoft-com:office:word" xmlns:w="http://schemas.openxmlformats.org/wordprocessingml/2006/main" xmlns:w14="http://schemas.microsoft.com/office/word/2010/wordml" xmlns:w15="http://schemas.microsoft.com/office/word/2012/wordml" xmlns:w16cid="http://schemas.microsoft.com/office/word/2016/wordml/cid" xmlns:w16se="http://schemas.microsoft.com/office/word/2015/wordml/symex" xmlns:wpg="http://schemas.microsoft.com/office/word/2010/wordprocessingGroup" xmlns:wpi="http://schemas.microsoft.com/office/word/2010/wordprocessingInk" xmlns:wne="http://schemas.microsoft.com/office/word/2006/wordml" xmlns:wps="http://schemas.microsoft.com/office/word/2010/wordprocessingShape" mc:Ignorable="w14 w15 w16se w16cid wp14">
+<w:document xmlns:wpc="http://schemas.microsoft.com/office/word/2010/wordprocessingCanvas" xmlns:cx="http://schemas.microsoft.com/office/drawing/2014/chartex" xmlns:cx1="http://schemas.microsoft.com/office/drawing/2015/9/8/chartex" xmlns:cx2="http://schemas.microsoft.com/office/drawing/2015/10/21/chartex" xmlns:cx3="http://schemas.microsoft.com/office/drawing/2016/5/9/chartex" xmlns:cx4="http://schemas.microsoft.com/office/drawing/2016/5/10/chartex" xmlns:cx5="http://schemas.microsoft.com/office/drawing/2016/5/11/chartex" xmlns:cx6="http://schemas.microsoft.com/office/drawing/2016/5/12/chartex" xmlns:cx7="http://schemas.microsoft.com/office/drawing/2016/5/13/chartex" xmlns:cx8="http://schemas.microsoft.com/office/drawing/2016/5/14/chartex" xmlns:mc="http://schemas.openxmlformats.org/markup-compatibility/2006" xmlns:aink="http://schemas.microsoft.com/office/drawing/2016/ink" xmlns:am3d="http://schemas.microsoft.com/office/drawing/2017/model3d" xmlns:o="urn:schemas-microsoft-com:office:office" xmlns:r="http://schemas.openxmlformats.org/officeDocument/2006/relationships" xmlns:m="http://schemas.openxmlformats.org/officeDocument/2006/math" xmlns:v="urn:schemas-microsoft-com:vml" xmlns:wp14="http://schemas.microsoft.com/office/word/2010/wordprocessingDrawing" xmlns:wp="http://schemas.openxmlformats.org/drawingml/2006/wordprocessingDrawing" xmlns:w10="urn:schemas-microsoft-com:office:word" xmlns:w="http://schemas.openxmlformats.org/wordprocessingml/2006/main" xmlns:w14="http://schemas.microsoft.com/office/word/2010/wordml" xmlns:w15="http://schemas.microsoft.com/office/word/2012/wordml" xmlns:w16cex="http://schemas.microsoft.com/office/word/2018/wordml/cex" xmlns:w16cid="http://schemas.microsoft.com/office/word/2016/wordml/cid" xmlns:w16="http://schemas.microsoft.com/office/word/2018/wordml" xmlns:w16se="http://schemas.microsoft.com/office/word/2015/wordml/symex" xmlns:wpg="http://schemas.microsoft.com/office/word/2010/wordprocessingGroup" xmlns:wpi="http://schemas.microsoft.com/office/word/2010/wordprocessingInk" xmlns:wne="http://schemas.microsoft.com/office/word/2006/wordml" xmlns:wps="http://schemas.microsoft.com/office/word/2010/wordprocessingShape" mc:Ignorable="w14 w15 w16se w16cid w16 w16cex wp14">
   <w:body>
     <w:p>
       <w:pPr>
@@ -45,6 +45,17 @@
         </w:rPr>
         <w:t xml:space="preserve">CS 7172 Parallel and Distributed Computing </w:t>
       </w:r>
+    </w:p>
+    <w:p>
+      <w:pPr>
+        <w:pStyle w:val="NormalWeb"/>
+        <w:jc w:val="center"/>
+        <w:rPr>
+          <w:rFonts w:asciiTheme="minorHAnsi" w:hAnsiTheme="minorHAnsi" w:cstheme="minorHAnsi"/>
+          <w:b/>
+          <w:bCs/>
+        </w:rPr>
+      </w:pPr>
       <w:r>
         <w:rPr>
           <w:rFonts w:asciiTheme="minorHAnsi" w:hAnsiTheme="minorHAnsi" w:cstheme="minorHAnsi"/>
@@ -53,88 +64,7 @@
           <w:sz w:val="34"/>
           <w:szCs w:val="34"/>
         </w:rPr>
-        <w:t xml:space="preserve">- </w:t>
-      </w:r>
-      <w:r>
-        <w:rPr>
-          <w:rFonts w:asciiTheme="minorHAnsi" w:hAnsiTheme="minorHAnsi" w:cstheme="minorHAnsi"/>
-          <w:b/>
-          <w:bCs/>
-          <w:sz w:val="34"/>
-          <w:szCs w:val="34"/>
-        </w:rPr>
-        <w:t>Spring</w:t>
-      </w:r>
-      <w:r>
-        <w:rPr>
-          <w:rFonts w:asciiTheme="minorHAnsi" w:hAnsiTheme="minorHAnsi" w:cstheme="minorHAnsi"/>
-          <w:b/>
-          <w:bCs/>
-          <w:sz w:val="34"/>
-          <w:szCs w:val="34"/>
-        </w:rPr>
-        <w:t xml:space="preserve"> 20</w:t>
-      </w:r>
-      <w:r>
-        <w:rPr>
-          <w:rFonts w:asciiTheme="minorHAnsi" w:hAnsiTheme="minorHAnsi" w:cstheme="minorHAnsi"/>
-          <w:b/>
-          <w:bCs/>
-          <w:sz w:val="34"/>
-          <w:szCs w:val="34"/>
-        </w:rPr>
-        <w:t>20</w:t>
-      </w:r>
-      <w:r>
-        <w:rPr>
-          <w:rFonts w:asciiTheme="minorHAnsi" w:hAnsiTheme="minorHAnsi" w:cstheme="minorHAnsi"/>
-          <w:b/>
-          <w:bCs/>
-          <w:sz w:val="34"/>
-          <w:szCs w:val="34"/>
-        </w:rPr>
-        <w:t xml:space="preserve"> </w:t>
-      </w:r>
-    </w:p>
-    <w:p>
-      <w:pPr>
-        <w:pStyle w:val="NormalWeb"/>
-        <w:jc w:val="center"/>
-        <w:rPr>
-          <w:rFonts w:asciiTheme="minorHAnsi" w:hAnsiTheme="minorHAnsi" w:cstheme="minorHAnsi"/>
-          <w:b/>
-          <w:bCs/>
-        </w:rPr>
-      </w:pPr>
-      <w:r>
-        <w:rPr>
-          <w:rFonts w:asciiTheme="minorHAnsi" w:hAnsiTheme="minorHAnsi" w:cstheme="minorHAnsi"/>
-          <w:b/>
-          <w:bCs/>
-          <w:sz w:val="34"/>
-          <w:szCs w:val="34"/>
-        </w:rPr>
         <w:t xml:space="preserve">Project </w:t>
-      </w:r>
-      <w:r>
-        <w:rPr>
-          <w:rFonts w:asciiTheme="minorHAnsi" w:hAnsiTheme="minorHAnsi" w:cstheme="minorHAnsi"/>
-          <w:b/>
-          <w:bCs/>
-          <w:sz w:val="34"/>
-          <w:szCs w:val="34"/>
-        </w:rPr>
-        <w:t>3</w:t>
-      </w:r>
-      <w:r>
-        <w:rPr>
-          <w:rFonts w:asciiTheme="minorHAnsi" w:hAnsiTheme="minorHAnsi" w:cstheme="minorHAnsi"/>
-          <w:b/>
-          <w:bCs/>
-          <w:sz w:val="34"/>
-          <w:szCs w:val="34"/>
-        </w:rPr>
-        <w:t xml:space="preserve"> </w:t>
       </w:r>
       <w:r>
         <w:rPr>
@@ -3019,8 +2949,6 @@
           <w:rFonts w:asciiTheme="minorHAnsi" w:hAnsiTheme="minorHAnsi" w:cstheme="minorHAnsi"/>
         </w:rPr>
       </w:pPr>
-      <w:bookmarkStart w:id="2" w:name="_GoBack"/>
-      <w:bookmarkEnd w:id="2"/>
     </w:p>
     <w:p>
       <w:pPr>
@@ -3046,7 +2974,7 @@
 </file>
 
 <file path=word/endnotes.xml><?xml version="1.0" encoding="utf-8"?>
-<w:endnotes xmlns:wpc="http://schemas.microsoft.com/office/word/2010/wordprocessingCanvas" xmlns:cx="http://schemas.microsoft.com/office/drawing/2014/chartex" xmlns:cx1="http://schemas.microsoft.com/office/drawing/2015/9/8/chartex" xmlns:cx2="http://schemas.microsoft.com/office/drawing/2015/10/21/chartex" xmlns:cx3="http://schemas.microsoft.com/office/drawing/2016/5/9/chartex" xmlns:cx4="http://schemas.microsoft.com/office/drawing/2016/5/10/chartex" xmlns:cx5="http://schemas.microsoft.com/office/drawing/2016/5/11/chartex" xmlns:cx6="http://schemas.microsoft.com/office/drawing/2016/5/12/chartex" xmlns:cx7="http://schemas.microsoft.com/office/drawing/2016/5/13/chartex" xmlns:cx8="http://schemas.microsoft.com/office/drawing/2016/5/14/chartex" xmlns:mc="http://schemas.openxmlformats.org/markup-compatibility/2006" xmlns:aink="http://schemas.microsoft.com/office/drawing/2016/ink" xmlns:am3d="http://schemas.microsoft.com/office/drawing/2017/model3d" xmlns:o="urn:schemas-microsoft-com:office:office" xmlns:r="http://schemas.openxmlformats.org/officeDocument/2006/relationships" xmlns:m="http://schemas.openxmlformats.org/officeDocument/2006/math" xmlns:v="urn:schemas-microsoft-com:vml" xmlns:wp14="http://schemas.microsoft.com/office/word/2010/wordprocessingDrawing" xmlns:wp="http://schemas.openxmlformats.org/drawingml/2006/wordprocessingDrawing" xmlns:w10="urn:schemas-microsoft-com:office:word" xmlns:w="http://schemas.openxmlformats.org/wordprocessingml/2006/main" xmlns:w14="http://schemas.microsoft.com/office/word/2010/wordml" xmlns:w15="http://schemas.microsoft.com/office/word/2012/wordml" xmlns:w16cid="http://schemas.microsoft.com/office/word/2016/wordml/cid" xmlns:w16se="http://schemas.microsoft.com/office/word/2015/wordml/symex" xmlns:wpg="http://schemas.microsoft.com/office/word/2010/wordprocessingGroup" xmlns:wpi="http://schemas.microsoft.com/office/word/2010/wordprocessingInk" xmlns:wne="http://schemas.microsoft.com/office/word/2006/wordml" xmlns:wps="http://schemas.microsoft.com/office/word/2010/wordprocessingShape" mc:Ignorable="w14 w15 w16se w16cid wp14">
+<w:endnotes xmlns:wpc="http://schemas.microsoft.com/office/word/2010/wordprocessingCanvas" xmlns:cx="http://schemas.microsoft.com/office/drawing/2014/chartex" xmlns:cx1="http://schemas.microsoft.com/office/drawing/2015/9/8/chartex" xmlns:cx2="http://schemas.microsoft.com/office/drawing/2015/10/21/chartex" xmlns:cx3="http://schemas.microsoft.com/office/drawing/2016/5/9/chartex" xmlns:cx4="http://schemas.microsoft.com/office/drawing/2016/5/10/chartex" xmlns:cx5="http://schemas.microsoft.com/office/drawing/2016/5/11/chartex" xmlns:cx6="http://schemas.microsoft.com/office/drawing/2016/5/12/chartex" xmlns:cx7="http://schemas.microsoft.com/office/drawing/2016/5/13/chartex" xmlns:cx8="http://schemas.microsoft.com/office/drawing/2016/5/14/chartex" xmlns:mc="http://schemas.openxmlformats.org/markup-compatibility/2006" xmlns:aink="http://schemas.microsoft.com/office/drawing/2016/ink" xmlns:am3d="http://schemas.microsoft.com/office/drawing/2017/model3d" xmlns:o="urn:schemas-microsoft-com:office:office" xmlns:r="http://schemas.openxmlformats.org/officeDocument/2006/relationships" xmlns:m="http://schemas.openxmlformats.org/officeDocument/2006/math" xmlns:v="urn:schemas-microsoft-com:vml" xmlns:wp14="http://schemas.microsoft.com/office/word/2010/wordprocessingDrawing" xmlns:wp="http://schemas.openxmlformats.org/drawingml/2006/wordprocessingDrawing" xmlns:w10="urn:schemas-microsoft-com:office:word" xmlns:w="http://schemas.openxmlformats.org/wordprocessingml/2006/main" xmlns:w14="http://schemas.microsoft.com/office/word/2010/wordml" xmlns:w15="http://schemas.microsoft.com/office/word/2012/wordml" xmlns:w16cex="http://schemas.microsoft.com/office/word/2018/wordml/cex" xmlns:w16cid="http://schemas.microsoft.com/office/word/2016/wordml/cid" xmlns:w16="http://schemas.microsoft.com/office/word/2018/wordml" xmlns:w16se="http://schemas.microsoft.com/office/word/2015/wordml/symex" xmlns:wpg="http://schemas.microsoft.com/office/word/2010/wordprocessingGroup" xmlns:wpi="http://schemas.microsoft.com/office/word/2010/wordprocessingInk" xmlns:wne="http://schemas.microsoft.com/office/word/2006/wordml" xmlns:wps="http://schemas.microsoft.com/office/word/2010/wordprocessingShape" mc:Ignorable="w14 w15 w16se w16cid w16 w16cex wp14">
   <w:endnote w:type="separator" w:id="-1">
     <w:p>
       <w:r>
@@ -3065,7 +2993,7 @@
 </file>
 
 <file path=word/footnotes.xml><?xml version="1.0" encoding="utf-8"?>
-<w:footnotes xmlns:wpc="http://schemas.microsoft.com/office/word/2010/wordprocessingCanvas" xmlns:cx="http://schemas.microsoft.com/office/drawing/2014/chartex" xmlns:cx1="http://schemas.microsoft.com/office/drawing/2015/9/8/chartex" xmlns:cx2="http://schemas.microsoft.com/office/drawing/2015/10/21/chartex" xmlns:cx3="http://schemas.microsoft.com/office/drawing/2016/5/9/chartex" xmlns:cx4="http://schemas.microsoft.com/office/drawing/2016/5/10/chartex" xmlns:cx5="http://schemas.microsoft.com/office/drawing/2016/5/11/chartex" xmlns:cx6="http://schemas.microsoft.com/office/drawing/2016/5/12/chartex" xmlns:cx7="http://schemas.microsoft.com/office/drawing/2016/5/13/chartex" xmlns:cx8="http://schemas.microsoft.com/office/drawing/2016/5/14/chartex" xmlns:mc="http://schemas.openxmlformats.org/markup-compatibility/2006" xmlns:aink="http://schemas.microsoft.com/office/drawing/2016/ink" xmlns:am3d="http://schemas.microsoft.com/office/drawing/2017/model3d" xmlns:o="urn:schemas-microsoft-com:office:office" xmlns:r="http://schemas.openxmlformats.org/officeDocument/2006/relationships" xmlns:m="http://schemas.openxmlformats.org/officeDocument/2006/math" xmlns:v="urn:schemas-microsoft-com:vml" xmlns:wp14="http://schemas.microsoft.com/office/word/2010/wordprocessingDrawing" xmlns:wp="http://schemas.openxmlformats.org/drawingml/2006/wordprocessingDrawing" xmlns:w10="urn:schemas-microsoft-com:office:word" xmlns:w="http://schemas.openxmlformats.org/wordprocessingml/2006/main" xmlns:w14="http://schemas.microsoft.com/office/word/2010/wordml" xmlns:w15="http://schemas.microsoft.com/office/word/2012/wordml" xmlns:w16cid="http://schemas.microsoft.com/office/word/2016/wordml/cid" xmlns:w16se="http://schemas.microsoft.com/office/word/2015/wordml/symex" xmlns:wpg="http://schemas.microsoft.com/office/word/2010/wordprocessingGroup" xmlns:wpi="http://schemas.microsoft.com/office/word/2010/wordprocessingInk" xmlns:wne="http://schemas.microsoft.com/office/word/2006/wordml" xmlns:wps="http://schemas.microsoft.com/office/word/2010/wordprocessingShape" mc:Ignorable="w14 w15 w16se w16cid wp14">
+<w:footnotes xmlns:wpc="http://schemas.microsoft.com/office/word/2010/wordprocessingCanvas" xmlns:cx="http://schemas.microsoft.com/office/drawing/2014/chartex" xmlns:cx1="http://schemas.microsoft.com/office/drawing/2015/9/8/chartex" xmlns:cx2="http://schemas.microsoft.com/office/drawing/2015/10/21/chartex" xmlns:cx3="http://schemas.microsoft.com/office/drawing/2016/5/9/chartex" xmlns:cx4="http://schemas.microsoft.com/office/drawing/2016/5/10/chartex" xmlns:cx5="http://schemas.microsoft.com/office/drawing/2016/5/11/chartex" xmlns:cx6="http://schemas.microsoft.com/office/drawing/2016/5/12/chartex" xmlns:cx7="http://schemas.microsoft.com/office/drawing/2016/5/13/chartex" xmlns:cx8="http://schemas.microsoft.com/office/drawing/2016/5/14/chartex" xmlns:mc="http://schemas.openxmlformats.org/markup-compatibility/2006" xmlns:aink="http://schemas.microsoft.com/office/drawing/2016/ink" xmlns:am3d="http://schemas.microsoft.com/office/drawing/2017/model3d" xmlns:o="urn:schemas-microsoft-com:office:office" xmlns:r="http://schemas.openxmlformats.org/officeDocument/2006/relationships" xmlns:m="http://schemas.openxmlformats.org/officeDocument/2006/math" xmlns:v="urn:schemas-microsoft-com:vml" xmlns:wp14="http://schemas.microsoft.com/office/word/2010/wordprocessingDrawing" xmlns:wp="http://schemas.openxmlformats.org/drawingml/2006/wordprocessingDrawing" xmlns:w10="urn:schemas-microsoft-com:office:word" xmlns:w="http://schemas.openxmlformats.org/wordprocessingml/2006/main" xmlns:w14="http://schemas.microsoft.com/office/word/2010/wordml" xmlns:w15="http://schemas.microsoft.com/office/word/2012/wordml" xmlns:w16cex="http://schemas.microsoft.com/office/word/2018/wordml/cex" xmlns:w16cid="http://schemas.microsoft.com/office/word/2016/wordml/cid" xmlns:w16="http://schemas.microsoft.com/office/word/2018/wordml" xmlns:w16se="http://schemas.microsoft.com/office/word/2015/wordml/symex" xmlns:wpg="http://schemas.microsoft.com/office/word/2010/wordprocessingGroup" xmlns:wpi="http://schemas.microsoft.com/office/word/2010/wordprocessingInk" xmlns:wne="http://schemas.microsoft.com/office/word/2006/wordml" xmlns:wps="http://schemas.microsoft.com/office/word/2010/wordprocessingShape" mc:Ignorable="w14 w15 w16se w16cid w16 w16cex wp14">
   <w:footnote w:type="separator" w:id="-1">
     <w:p>
       <w:r>
@@ -3084,7 +3012,7 @@
 </file>
 
 <file path=word/numbering.xml><?xml version="1.0" encoding="utf-8"?>
-<w:numbering xmlns:wpc="http://schemas.microsoft.com/office/word/2010/wordprocessingCanvas" xmlns:cx="http://schemas.microsoft.com/office/drawing/2014/chartex" xmlns:cx1="http://schemas.microsoft.com/office/drawing/2015/9/8/chartex" xmlns:cx2="http://schemas.microsoft.com/office/drawing/2015/10/21/chartex" xmlns:cx3="http://schemas.microsoft.com/office/drawing/2016/5/9/chartex" xmlns:cx4="http://schemas.microsoft.com/office/drawing/2016/5/10/chartex" xmlns:cx5="http://schemas.microsoft.com/office/drawing/2016/5/11/chartex" xmlns:cx6="http://schemas.microsoft.com/office/drawing/2016/5/12/chartex" xmlns:cx7="http://schemas.microsoft.com/office/drawing/2016/5/13/chartex" xmlns:cx8="http://schemas.microsoft.com/office/drawing/2016/5/14/chartex" xmlns:mc="http://schemas.openxmlformats.org/markup-compatibility/2006" xmlns:aink="http://schemas.microsoft.com/office/drawing/2016/ink" xmlns:am3d="http://schemas.microsoft.com/office/drawing/2017/model3d" xmlns:o="urn:schemas-microsoft-com:office:office" xmlns:r="http://schemas.openxmlformats.org/officeDocument/2006/relationships" xmlns:m="http://schemas.openxmlformats.org/officeDocument/2006/math" xmlns:v="urn:schemas-microsoft-com:vml" xmlns:wp14="http://schemas.microsoft.com/office/word/2010/wordprocessingDrawing" xmlns:wp="http://schemas.openxmlformats.org/drawingml/2006/wordprocessingDrawing" xmlns:w10="urn:schemas-microsoft-com:office:word" xmlns:w="http://schemas.openxmlformats.org/wordprocessingml/2006/main" xmlns:w14="http://schemas.microsoft.com/office/word/2010/wordml" xmlns:w15="http://schemas.microsoft.com/office/word/2012/wordml" xmlns:w16cid="http://schemas.microsoft.com/office/word/2016/wordml/cid" xmlns:w16se="http://schemas.microsoft.com/office/word/2015/wordml/symex" xmlns:wpg="http://schemas.microsoft.com/office/word/2010/wordprocessingGroup" xmlns:wpi="http://schemas.microsoft.com/office/word/2010/wordprocessingInk" xmlns:wne="http://schemas.microsoft.com/office/word/2006/wordml" xmlns:wps="http://schemas.microsoft.com/office/word/2010/wordprocessingShape" mc:Ignorable="w14 w15 w16se w16cid wp14">
+<w:numbering xmlns:wpc="http://schemas.microsoft.com/office/word/2010/wordprocessingCanvas" xmlns:cx="http://schemas.microsoft.com/office/drawing/2014/chartex" xmlns:cx1="http://schemas.microsoft.com/office/drawing/2015/9/8/chartex" xmlns:cx2="http://schemas.microsoft.com/office/drawing/2015/10/21/chartex" xmlns:cx3="http://schemas.microsoft.com/office/drawing/2016/5/9/chartex" xmlns:cx4="http://schemas.microsoft.com/office/drawing/2016/5/10/chartex" xmlns:cx5="http://schemas.microsoft.com/office/drawing/2016/5/11/chartex" xmlns:cx6="http://schemas.microsoft.com/office/drawing/2016/5/12/chartex" xmlns:cx7="http://schemas.microsoft.com/office/drawing/2016/5/13/chartex" xmlns:cx8="http://schemas.microsoft.com/office/drawing/2016/5/14/chartex" xmlns:mc="http://schemas.openxmlformats.org/markup-compatibility/2006" xmlns:aink="http://schemas.microsoft.com/office/drawing/2016/ink" xmlns:am3d="http://schemas.microsoft.com/office/drawing/2017/model3d" xmlns:o="urn:schemas-microsoft-com:office:office" xmlns:r="http://schemas.openxmlformats.org/officeDocument/2006/relationships" xmlns:m="http://schemas.openxmlformats.org/officeDocument/2006/math" xmlns:v="urn:schemas-microsoft-com:vml" xmlns:wp14="http://schemas.microsoft.com/office/word/2010/wordprocessingDrawing" xmlns:wp="http://schemas.openxmlformats.org/drawingml/2006/wordprocessingDrawing" xmlns:w10="urn:schemas-microsoft-com:office:word" xmlns:w="http://schemas.openxmlformats.org/wordprocessingml/2006/main" xmlns:w14="http://schemas.microsoft.com/office/word/2010/wordml" xmlns:w15="http://schemas.microsoft.com/office/word/2012/wordml" xmlns:w16cex="http://schemas.microsoft.com/office/word/2018/wordml/cex" xmlns:w16cid="http://schemas.microsoft.com/office/word/2016/wordml/cid" xmlns:w16="http://schemas.microsoft.com/office/word/2018/wordml" xmlns:w16se="http://schemas.microsoft.com/office/word/2015/wordml/symex" xmlns:wpg="http://schemas.microsoft.com/office/word/2010/wordprocessingGroup" xmlns:wpi="http://schemas.microsoft.com/office/word/2010/wordprocessingInk" xmlns:wne="http://schemas.microsoft.com/office/word/2006/wordml" xmlns:wps="http://schemas.microsoft.com/office/word/2010/wordprocessingShape" mc:Ignorable="w14 w15 w16se w16cid w16 w16cex wp14">
   <w:abstractNum w:abstractNumId="0" w15:restartNumberingAfterBreak="0">
     <w:nsid w:val="278B4249"/>
     <w:multiLevelType w:val="hybridMultilevel"/>
@@ -3365,7 +3293,7 @@
 </file>
 
 <file path=word/styles.xml><?xml version="1.0" encoding="utf-8"?>
-<w:styles xmlns:mc="http://schemas.openxmlformats.org/markup-compatibility/2006" xmlns:r="http://schemas.openxmlformats.org/officeDocument/2006/relationships" xmlns:w="http://schemas.openxmlformats.org/wordprocessingml/2006/main" xmlns:w14="http://schemas.microsoft.com/office/word/2010/wordml" xmlns:w15="http://schemas.microsoft.com/office/word/2012/wordml" xmlns:w16cid="http://schemas.microsoft.com/office/word/2016/wordml/cid" xmlns:w16se="http://schemas.microsoft.com/office/word/2015/wordml/symex" mc:Ignorable="w14 w15 w16se w16cid">
+<w:styles xmlns:mc="http://schemas.openxmlformats.org/markup-compatibility/2006" xmlns:r="http://schemas.openxmlformats.org/officeDocument/2006/relationships" xmlns:w="http://schemas.openxmlformats.org/wordprocessingml/2006/main" xmlns:w14="http://schemas.microsoft.com/office/word/2010/wordml" xmlns:w15="http://schemas.microsoft.com/office/word/2012/wordml" xmlns:w16cex="http://schemas.microsoft.com/office/word/2018/wordml/cex" xmlns:w16cid="http://schemas.microsoft.com/office/word/2016/wordml/cid" xmlns:w16="http://schemas.microsoft.com/office/word/2018/wordml" xmlns:w16se="http://schemas.microsoft.com/office/word/2015/wordml/symex" mc:Ignorable="w14 w15 w16se w16cid w16 w16cex">
   <w:docDefaults>
     <w:rPrDefault>
       <w:rPr>

--- a/teaching/2020Fall/7172/Project/mpi.docx
+++ b/teaching/2020Fall/7172/Project/mpi.docx
@@ -550,21 +550,7 @@
         <w:rPr>
           <w:rFonts w:asciiTheme="minorHAnsi" w:hAnsiTheme="minorHAnsi" w:cstheme="minorHAnsi"/>
         </w:rPr>
-        <w:t xml:space="preserve">) at the middle of interval </w:t>
-      </w:r>
-      <w:proofErr w:type="spellStart"/>
-      <w:r>
-        <w:rPr>
-          <w:rFonts w:asciiTheme="minorHAnsi" w:hAnsiTheme="minorHAnsi" w:cstheme="minorHAnsi"/>
-        </w:rPr>
-        <w:t>i</w:t>
-      </w:r>
-      <w:proofErr w:type="spellEnd"/>
-      <w:r>
-        <w:rPr>
-          <w:rFonts w:asciiTheme="minorHAnsi" w:hAnsiTheme="minorHAnsi" w:cstheme="minorHAnsi"/>
-        </w:rPr>
-        <w:t>.</w:t>
+        <w:t>) at the middle of interval i.</w:t>
       </w:r>
     </w:p>
     <w:p>
@@ -715,27 +701,7 @@
           <w:sz w:val="16"/>
           <w:szCs w:val="16"/>
         </w:rPr>
-        <w:t>#include &lt;</w:t>
-      </w:r>
-      <w:proofErr w:type="spellStart"/>
-      <w:r>
-        <w:rPr>
-          <w:rFonts w:ascii="Courier New" w:hAnsi="Courier New" w:cs="Courier New"/>
-          <w:color w:val="888888"/>
-          <w:sz w:val="16"/>
-          <w:szCs w:val="16"/>
-        </w:rPr>
-        <w:t>stdio.h</w:t>
-      </w:r>
-      <w:proofErr w:type="spellEnd"/>
-      <w:r>
-        <w:rPr>
-          <w:rFonts w:ascii="Courier New" w:hAnsi="Courier New" w:cs="Courier New"/>
-          <w:color w:val="888888"/>
-          <w:sz w:val="16"/>
-          <w:szCs w:val="16"/>
-        </w:rPr>
-        <w:t>&gt;</w:t>
+        <w:t>#include &lt;stdio.h&gt;</w:t>
       </w:r>
     </w:p>
     <w:p>
@@ -774,27 +740,7 @@
           <w:sz w:val="16"/>
           <w:szCs w:val="16"/>
         </w:rPr>
-        <w:t>#include &lt;</w:t>
-      </w:r>
-      <w:proofErr w:type="spellStart"/>
-      <w:r>
-        <w:rPr>
-          <w:rFonts w:ascii="Courier New" w:hAnsi="Courier New" w:cs="Courier New"/>
-          <w:color w:val="888888"/>
-          <w:sz w:val="16"/>
-          <w:szCs w:val="16"/>
-        </w:rPr>
-        <w:t>stdlib.h</w:t>
-      </w:r>
-      <w:proofErr w:type="spellEnd"/>
-      <w:r>
-        <w:rPr>
-          <w:rFonts w:ascii="Courier New" w:hAnsi="Courier New" w:cs="Courier New"/>
-          <w:color w:val="888888"/>
-          <w:sz w:val="16"/>
-          <w:szCs w:val="16"/>
-        </w:rPr>
-        <w:t>&gt;</w:t>
+        <w:t>#include &lt;stdlib.h&gt;</w:t>
       </w:r>
     </w:p>
     <w:p>
@@ -833,27 +779,7 @@
           <w:sz w:val="16"/>
           <w:szCs w:val="16"/>
         </w:rPr>
-        <w:t>#include &lt;</w:t>
-      </w:r>
-      <w:proofErr w:type="spellStart"/>
-      <w:r>
-        <w:rPr>
-          <w:rFonts w:ascii="Courier New" w:hAnsi="Courier New" w:cs="Courier New"/>
-          <w:color w:val="888888"/>
-          <w:sz w:val="16"/>
-          <w:szCs w:val="16"/>
-        </w:rPr>
-        <w:t>time.h</w:t>
-      </w:r>
-      <w:proofErr w:type="spellEnd"/>
-      <w:r>
-        <w:rPr>
-          <w:rFonts w:ascii="Courier New" w:hAnsi="Courier New" w:cs="Courier New"/>
-          <w:color w:val="888888"/>
-          <w:sz w:val="16"/>
-          <w:szCs w:val="16"/>
-        </w:rPr>
-        <w:t>&gt;</w:t>
+        <w:t>#include &lt;time.h&gt;</w:t>
       </w:r>
     </w:p>
     <w:p>
@@ -970,27 +896,7 @@
           <w:sz w:val="16"/>
           <w:szCs w:val="16"/>
         </w:rPr>
-        <w:t xml:space="preserve"> </w:t>
-      </w:r>
-      <w:proofErr w:type="gramStart"/>
-      <w:r>
-        <w:rPr>
-          <w:rFonts w:ascii="Courier New" w:hAnsi="Courier New" w:cs="Courier New"/>
-          <w:color w:val="333333"/>
-          <w:sz w:val="16"/>
-          <w:szCs w:val="16"/>
-        </w:rPr>
-        <w:t>main(</w:t>
-      </w:r>
-      <w:proofErr w:type="gramEnd"/>
-      <w:r>
-        <w:rPr>
-          <w:rFonts w:ascii="Courier New" w:hAnsi="Courier New" w:cs="Courier New"/>
-          <w:color w:val="333333"/>
-          <w:sz w:val="16"/>
-          <w:szCs w:val="16"/>
-        </w:rPr>
-        <w:t>) {</w:t>
+        <w:t xml:space="preserve"> main() {</w:t>
       </w:r>
     </w:p>
     <w:p>
@@ -1047,27 +953,7 @@
           <w:sz w:val="16"/>
           <w:szCs w:val="16"/>
         </w:rPr>
-        <w:t xml:space="preserve"> </w:t>
-      </w:r>
-      <w:proofErr w:type="spellStart"/>
-      <w:r>
-        <w:rPr>
-          <w:rFonts w:ascii="Courier New" w:hAnsi="Courier New" w:cs="Courier New"/>
-          <w:color w:val="333333"/>
-          <w:sz w:val="16"/>
-          <w:szCs w:val="16"/>
-        </w:rPr>
-        <w:t>i</w:t>
-      </w:r>
-      <w:proofErr w:type="spellEnd"/>
-      <w:r>
-        <w:rPr>
-          <w:rFonts w:ascii="Courier New" w:hAnsi="Courier New" w:cs="Courier New"/>
-          <w:color w:val="333333"/>
-          <w:sz w:val="16"/>
-          <w:szCs w:val="16"/>
-        </w:rPr>
-        <w:t>;</w:t>
+        <w:t xml:space="preserve"> i;</w:t>
       </w:r>
     </w:p>
     <w:p>
@@ -1183,27 +1069,7 @@
           <w:sz w:val="16"/>
           <w:szCs w:val="16"/>
         </w:rPr>
-        <w:t xml:space="preserve">        struct </w:t>
-      </w:r>
-      <w:proofErr w:type="spellStart"/>
-      <w:r>
-        <w:rPr>
-          <w:rFonts w:ascii="Courier New" w:hAnsi="Courier New" w:cs="Courier New"/>
-          <w:color w:val="333333"/>
-          <w:sz w:val="16"/>
-          <w:szCs w:val="16"/>
-        </w:rPr>
-        <w:t>timespec</w:t>
-      </w:r>
-      <w:proofErr w:type="spellEnd"/>
-      <w:r>
-        <w:rPr>
-          <w:rFonts w:ascii="Courier New" w:hAnsi="Courier New" w:cs="Courier New"/>
-          <w:color w:val="333333"/>
-          <w:sz w:val="16"/>
-          <w:szCs w:val="16"/>
-        </w:rPr>
-        <w:t xml:space="preserve"> start, end;</w:t>
+        <w:t xml:space="preserve">        struct timespec start, end;</w:t>
       </w:r>
     </w:p>
     <w:p>
@@ -1272,47 +1138,7 @@
           <w:sz w:val="16"/>
           <w:szCs w:val="16"/>
         </w:rPr>
-        <w:t xml:space="preserve">        </w:t>
-      </w:r>
-      <w:proofErr w:type="spellStart"/>
-      <w:r>
-        <w:rPr>
-          <w:rFonts w:ascii="Courier New" w:hAnsi="Courier New" w:cs="Courier New"/>
-          <w:color w:val="333333"/>
-          <w:sz w:val="16"/>
-          <w:szCs w:val="16"/>
-        </w:rPr>
-        <w:t>clock_</w:t>
-      </w:r>
-      <w:proofErr w:type="gramStart"/>
-      <w:r>
-        <w:rPr>
-          <w:rFonts w:ascii="Courier New" w:hAnsi="Courier New" w:cs="Courier New"/>
-          <w:color w:val="333333"/>
-          <w:sz w:val="16"/>
-          <w:szCs w:val="16"/>
-        </w:rPr>
-        <w:t>gettime</w:t>
-      </w:r>
-      <w:proofErr w:type="spellEnd"/>
-      <w:r>
-        <w:rPr>
-          <w:rFonts w:ascii="Courier New" w:hAnsi="Courier New" w:cs="Courier New"/>
-          <w:color w:val="333333"/>
-          <w:sz w:val="16"/>
-          <w:szCs w:val="16"/>
-        </w:rPr>
-        <w:t>(</w:t>
-      </w:r>
-      <w:proofErr w:type="gramEnd"/>
-      <w:r>
-        <w:rPr>
-          <w:rFonts w:ascii="Courier New" w:hAnsi="Courier New" w:cs="Courier New"/>
-          <w:color w:val="333333"/>
-          <w:sz w:val="16"/>
-          <w:szCs w:val="16"/>
-        </w:rPr>
-        <w:t>CLOCK_MONOTONIC, &amp;start);</w:t>
+        <w:t xml:space="preserve">        clock_gettime(CLOCK_MONOTONIC, &amp;start);</w:t>
       </w:r>
     </w:p>
     <w:p>
@@ -1519,29 +1345,8 @@
           <w:sz w:val="16"/>
           <w:szCs w:val="16"/>
         </w:rPr>
-        <w:t xml:space="preserve"> (</w:t>
-      </w:r>
-      <w:proofErr w:type="spellStart"/>
-      <w:r>
-        <w:rPr>
-          <w:rFonts w:ascii="Courier New" w:hAnsi="Courier New" w:cs="Courier New"/>
-          <w:color w:val="333333"/>
-          <w:sz w:val="16"/>
-          <w:szCs w:val="16"/>
-        </w:rPr>
-        <w:t>i</w:t>
-      </w:r>
-      <w:proofErr w:type="spellEnd"/>
-      <w:r>
-        <w:rPr>
-          <w:rFonts w:ascii="Courier New" w:hAnsi="Courier New" w:cs="Courier New"/>
-          <w:color w:val="333333"/>
-          <w:sz w:val="16"/>
-          <w:szCs w:val="16"/>
-        </w:rPr>
-        <w:t>=</w:t>
-      </w:r>
-      <w:proofErr w:type="gramStart"/>
+        <w:t xml:space="preserve"> (i=</w:t>
+      </w:r>
       <w:r>
         <w:rPr>
           <w:rFonts w:ascii="Courier New" w:hAnsi="Courier New" w:cs="Courier New"/>
@@ -1560,37 +1365,7 @@
           <w:sz w:val="16"/>
           <w:szCs w:val="16"/>
         </w:rPr>
-        <w:t>;i</w:t>
-      </w:r>
-      <w:proofErr w:type="gramEnd"/>
-      <w:r>
-        <w:rPr>
-          <w:rFonts w:ascii="Courier New" w:hAnsi="Courier New" w:cs="Courier New"/>
-          <w:color w:val="333333"/>
-          <w:sz w:val="16"/>
-          <w:szCs w:val="16"/>
-        </w:rPr>
-        <w:t xml:space="preserve">&lt;= NUMSTEPS; </w:t>
-      </w:r>
-      <w:proofErr w:type="spellStart"/>
-      <w:r>
-        <w:rPr>
-          <w:rFonts w:ascii="Courier New" w:hAnsi="Courier New" w:cs="Courier New"/>
-          <w:color w:val="333333"/>
-          <w:sz w:val="16"/>
-          <w:szCs w:val="16"/>
-        </w:rPr>
-        <w:t>i</w:t>
-      </w:r>
-      <w:proofErr w:type="spellEnd"/>
-      <w:r>
-        <w:rPr>
-          <w:rFonts w:ascii="Courier New" w:hAnsi="Courier New" w:cs="Courier New"/>
-          <w:color w:val="333333"/>
-          <w:sz w:val="16"/>
-          <w:szCs w:val="16"/>
-        </w:rPr>
-        <w:t>++){</w:t>
+        <w:t>;i&lt;= NUMSTEPS; i++){</w:t>
       </w:r>
     </w:p>
     <w:p>
@@ -1861,47 +1636,7 @@
           <w:sz w:val="16"/>
           <w:szCs w:val="16"/>
         </w:rPr>
-        <w:t xml:space="preserve">        </w:t>
-      </w:r>
-      <w:proofErr w:type="spellStart"/>
-      <w:r>
-        <w:rPr>
-          <w:rFonts w:ascii="Courier New" w:hAnsi="Courier New" w:cs="Courier New"/>
-          <w:color w:val="333333"/>
-          <w:sz w:val="16"/>
-          <w:szCs w:val="16"/>
-        </w:rPr>
-        <w:t>clock_</w:t>
-      </w:r>
-      <w:proofErr w:type="gramStart"/>
-      <w:r>
-        <w:rPr>
-          <w:rFonts w:ascii="Courier New" w:hAnsi="Courier New" w:cs="Courier New"/>
-          <w:color w:val="333333"/>
-          <w:sz w:val="16"/>
-          <w:szCs w:val="16"/>
-        </w:rPr>
-        <w:t>gettime</w:t>
-      </w:r>
-      <w:proofErr w:type="spellEnd"/>
-      <w:r>
-        <w:rPr>
-          <w:rFonts w:ascii="Courier New" w:hAnsi="Courier New" w:cs="Courier New"/>
-          <w:color w:val="333333"/>
-          <w:sz w:val="16"/>
-          <w:szCs w:val="16"/>
-        </w:rPr>
-        <w:t>(</w:t>
-      </w:r>
-      <w:proofErr w:type="gramEnd"/>
-      <w:r>
-        <w:rPr>
-          <w:rFonts w:ascii="Courier New" w:hAnsi="Courier New" w:cs="Courier New"/>
-          <w:color w:val="333333"/>
-          <w:sz w:val="16"/>
-          <w:szCs w:val="16"/>
-        </w:rPr>
-        <w:t>CLOCK_MONOTONIC, &amp;end);</w:t>
+        <w:t xml:space="preserve">        clock_gettime(CLOCK_MONOTONIC, &amp;end);</w:t>
       </w:r>
     </w:p>
     <w:p>
@@ -1960,87 +1695,7 @@
           <w:sz w:val="16"/>
           <w:szCs w:val="16"/>
         </w:rPr>
-        <w:t xml:space="preserve"> * (</w:t>
-      </w:r>
-      <w:proofErr w:type="spellStart"/>
-      <w:r>
-        <w:rPr>
-          <w:rFonts w:ascii="Courier New" w:hAnsi="Courier New" w:cs="Courier New"/>
-          <w:color w:val="333333"/>
-          <w:sz w:val="16"/>
-          <w:szCs w:val="16"/>
-        </w:rPr>
-        <w:t>end.tv_sec</w:t>
-      </w:r>
-      <w:proofErr w:type="spellEnd"/>
-      <w:r>
-        <w:rPr>
-          <w:rFonts w:ascii="Courier New" w:hAnsi="Courier New" w:cs="Courier New"/>
-          <w:color w:val="333333"/>
-          <w:sz w:val="16"/>
-          <w:szCs w:val="16"/>
-        </w:rPr>
-        <w:t xml:space="preserve"> - </w:t>
-      </w:r>
-      <w:proofErr w:type="spellStart"/>
-      <w:r>
-        <w:rPr>
-          <w:rFonts w:ascii="Courier New" w:hAnsi="Courier New" w:cs="Courier New"/>
-          <w:color w:val="333333"/>
-          <w:sz w:val="16"/>
-          <w:szCs w:val="16"/>
-        </w:rPr>
-        <w:t>start.tv_sec</w:t>
-      </w:r>
-      <w:proofErr w:type="spellEnd"/>
-      <w:r>
-        <w:rPr>
-          <w:rFonts w:ascii="Courier New" w:hAnsi="Courier New" w:cs="Courier New"/>
-          <w:color w:val="333333"/>
-          <w:sz w:val="16"/>
-          <w:szCs w:val="16"/>
-        </w:rPr>
-        <w:t xml:space="preserve">) + </w:t>
-      </w:r>
-      <w:proofErr w:type="spellStart"/>
-      <w:r>
-        <w:rPr>
-          <w:rFonts w:ascii="Courier New" w:hAnsi="Courier New" w:cs="Courier New"/>
-          <w:color w:val="333333"/>
-          <w:sz w:val="16"/>
-          <w:szCs w:val="16"/>
-        </w:rPr>
-        <w:t>end.tv_nsec</w:t>
-      </w:r>
-      <w:proofErr w:type="spellEnd"/>
-      <w:r>
-        <w:rPr>
-          <w:rFonts w:ascii="Courier New" w:hAnsi="Courier New" w:cs="Courier New"/>
-          <w:color w:val="333333"/>
-          <w:sz w:val="16"/>
-          <w:szCs w:val="16"/>
-        </w:rPr>
-        <w:t xml:space="preserve"> - </w:t>
-      </w:r>
-      <w:proofErr w:type="spellStart"/>
-      <w:r>
-        <w:rPr>
-          <w:rFonts w:ascii="Courier New" w:hAnsi="Courier New" w:cs="Courier New"/>
-          <w:color w:val="333333"/>
-          <w:sz w:val="16"/>
-          <w:szCs w:val="16"/>
-        </w:rPr>
-        <w:t>start.tv_nsec</w:t>
-      </w:r>
-      <w:proofErr w:type="spellEnd"/>
-      <w:r>
-        <w:rPr>
-          <w:rFonts w:ascii="Courier New" w:hAnsi="Courier New" w:cs="Courier New"/>
-          <w:color w:val="333333"/>
-          <w:sz w:val="16"/>
-          <w:szCs w:val="16"/>
-        </w:rPr>
-        <w:t>;</w:t>
+        <w:t xml:space="preserve"> * (end.tv_sec - start.tv_sec) + end.tv_nsec - start.tv_nsec;</w:t>
       </w:r>
     </w:p>
     <w:p>
@@ -2109,30 +1764,8 @@
           <w:sz w:val="16"/>
           <w:szCs w:val="16"/>
         </w:rPr>
-        <w:t xml:space="preserve">        </w:t>
-      </w:r>
-      <w:proofErr w:type="spellStart"/>
-      <w:proofErr w:type="gramStart"/>
-      <w:r>
-        <w:rPr>
-          <w:rFonts w:ascii="Courier New" w:hAnsi="Courier New" w:cs="Courier New"/>
-          <w:color w:val="333333"/>
-          <w:sz w:val="16"/>
-          <w:szCs w:val="16"/>
-        </w:rPr>
-        <w:t>printf</w:t>
-      </w:r>
-      <w:proofErr w:type="spellEnd"/>
-      <w:r>
-        <w:rPr>
-          <w:rFonts w:ascii="Courier New" w:hAnsi="Courier New" w:cs="Courier New"/>
-          <w:color w:val="333333"/>
-          <w:sz w:val="16"/>
-          <w:szCs w:val="16"/>
-        </w:rPr>
-        <w:t>(</w:t>
-      </w:r>
-      <w:proofErr w:type="gramEnd"/>
+        <w:t xml:space="preserve">        printf(</w:t>
+      </w:r>
       <w:r>
         <w:rPr>
           <w:rFonts w:ascii="Courier New" w:hAnsi="Courier New" w:cs="Courier New"/>
@@ -2163,29 +1796,16 @@
           <w:szCs w:val="16"/>
           <w:shd w:val="clear" w:color="auto" w:fill="FFF0F0"/>
         </w:rPr>
-        <w:t>\</w:t>
-      </w:r>
-      <w:proofErr w:type="spellStart"/>
-      <w:r>
-        <w:rPr>
-          <w:rFonts w:ascii="Courier New" w:hAnsi="Courier New" w:cs="Courier New"/>
-          <w:b/>
-          <w:bCs/>
-          <w:color w:val="666666"/>
+        <w:t>\n</w:t>
+      </w:r>
+      <w:r>
+        <w:rPr>
+          <w:rFonts w:ascii="Courier New" w:hAnsi="Courier New" w:cs="Courier New"/>
+          <w:color w:val="333333"/>
           <w:sz w:val="16"/>
           <w:szCs w:val="16"/>
           <w:shd w:val="clear" w:color="auto" w:fill="FFF0F0"/>
         </w:rPr>
-        <w:t>n</w:t>
-      </w:r>
-      <w:r>
-        <w:rPr>
-          <w:rFonts w:ascii="Courier New" w:hAnsi="Courier New" w:cs="Courier New"/>
-          <w:color w:val="333333"/>
-          <w:sz w:val="16"/>
-          <w:szCs w:val="16"/>
-          <w:shd w:val="clear" w:color="auto" w:fill="FFF0F0"/>
-        </w:rPr>
         <w:t>"</w:t>
       </w:r>
       <w:r>
@@ -2195,17 +1815,7 @@
           <w:sz w:val="16"/>
           <w:szCs w:val="16"/>
         </w:rPr>
-        <w:t>,pi</w:t>
-      </w:r>
-      <w:proofErr w:type="spellEnd"/>
-      <w:r>
-        <w:rPr>
-          <w:rFonts w:ascii="Courier New" w:hAnsi="Courier New" w:cs="Courier New"/>
-          <w:color w:val="333333"/>
-          <w:sz w:val="16"/>
-          <w:szCs w:val="16"/>
-        </w:rPr>
-        <w:t>);</w:t>
+        <w:t>,pi);</w:t>
       </w:r>
     </w:p>
     <w:p>
@@ -2244,30 +1854,8 @@
           <w:sz w:val="16"/>
           <w:szCs w:val="16"/>
         </w:rPr>
-        <w:t xml:space="preserve">        </w:t>
-      </w:r>
-      <w:proofErr w:type="spellStart"/>
-      <w:proofErr w:type="gramStart"/>
-      <w:r>
-        <w:rPr>
-          <w:rFonts w:ascii="Courier New" w:hAnsi="Courier New" w:cs="Courier New"/>
-          <w:color w:val="333333"/>
-          <w:sz w:val="16"/>
-          <w:szCs w:val="16"/>
-        </w:rPr>
-        <w:t>printf</w:t>
-      </w:r>
-      <w:proofErr w:type="spellEnd"/>
-      <w:r>
-        <w:rPr>
-          <w:rFonts w:ascii="Courier New" w:hAnsi="Courier New" w:cs="Courier New"/>
-          <w:color w:val="333333"/>
-          <w:sz w:val="16"/>
-          <w:szCs w:val="16"/>
-        </w:rPr>
-        <w:t>(</w:t>
-      </w:r>
-      <w:proofErr w:type="gramEnd"/>
+        <w:t xml:space="preserve">        printf(</w:t>
+      </w:r>
       <w:r>
         <w:rPr>
           <w:rFonts w:ascii="Courier New" w:hAnsi="Courier New" w:cs="Courier New"/>
@@ -2276,29 +1864,7 @@
           <w:szCs w:val="16"/>
           <w:shd w:val="clear" w:color="auto" w:fill="FFF0F0"/>
         </w:rPr>
-        <w:t>"elapsed time = %</w:t>
-      </w:r>
-      <w:proofErr w:type="spellStart"/>
-      <w:r>
-        <w:rPr>
-          <w:rFonts w:ascii="Courier New" w:hAnsi="Courier New" w:cs="Courier New"/>
-          <w:color w:val="333333"/>
-          <w:sz w:val="16"/>
-          <w:szCs w:val="16"/>
-          <w:shd w:val="clear" w:color="auto" w:fill="FFF0F0"/>
-        </w:rPr>
-        <w:t>llu</w:t>
-      </w:r>
-      <w:proofErr w:type="spellEnd"/>
-      <w:r>
-        <w:rPr>
-          <w:rFonts w:ascii="Courier New" w:hAnsi="Courier New" w:cs="Courier New"/>
-          <w:color w:val="333333"/>
-          <w:sz w:val="16"/>
-          <w:szCs w:val="16"/>
-          <w:shd w:val="clear" w:color="auto" w:fill="FFF0F0"/>
-        </w:rPr>
-        <w:t xml:space="preserve"> nanoseconds</w:t>
+        <w:t>"elapsed time = %llu nanoseconds</w:t>
       </w:r>
       <w:r>
         <w:rPr>
@@ -2349,7 +1915,6 @@
         </w:rPr>
         <w:t xml:space="preserve"> </w:t>
       </w:r>
-      <w:proofErr w:type="spellStart"/>
       <w:r>
         <w:rPr>
           <w:rFonts w:ascii="Courier New" w:hAnsi="Courier New" w:cs="Courier New"/>
@@ -2359,7 +1924,6 @@
         </w:rPr>
         <w:t>long</w:t>
       </w:r>
-      <w:proofErr w:type="spellEnd"/>
       <w:r>
         <w:rPr>
           <w:rFonts w:ascii="Courier New" w:hAnsi="Courier New" w:cs="Courier New"/>
@@ -2619,9 +2183,9 @@
       </w:r>
       <w:r>
         <w:rPr>
-          <w:rFonts w:asciiTheme="minorHAnsi" w:hAnsiTheme="minorHAnsi" w:cstheme="minorHAnsi"/>
-        </w:rPr>
-        <w:t>OpenMP</w:t>
+          <w:rFonts w:asciiTheme="minorHAnsi" w:hAnsiTheme="minorHAnsi" w:cstheme="minorHAnsi" w:hint="eastAsia"/>
+        </w:rPr>
+        <w:t>MPI</w:t>
       </w:r>
       <w:r>
         <w:rPr>
@@ -2646,56 +2210,20 @@
         </w:rPr>
         <w:t xml:space="preserve">$ </w:t>
       </w:r>
-      <w:proofErr w:type="spellStart"/>
       <w:r>
         <w:rPr>
           <w:rFonts w:asciiTheme="minorHAnsi" w:hAnsiTheme="minorHAnsi" w:cstheme="minorHAnsi"/>
           <w:color w:val="4472C4" w:themeColor="accent1"/>
         </w:rPr>
-        <w:t>mpicc</w:t>
-      </w:r>
-      <w:proofErr w:type="spellEnd"/>
+        <w:t>mpicc -g</w:t>
+      </w:r>
       <w:r>
         <w:rPr>
           <w:rFonts w:asciiTheme="minorHAnsi" w:hAnsiTheme="minorHAnsi" w:cstheme="minorHAnsi"/>
           <w:color w:val="4472C4" w:themeColor="accent1"/>
         </w:rPr>
-        <w:t xml:space="preserve"> -g</w:t>
-      </w:r>
-      <w:r>
-        <w:rPr>
-          <w:rFonts w:asciiTheme="minorHAnsi" w:hAnsiTheme="minorHAnsi" w:cstheme="minorHAnsi"/>
-          <w:color w:val="4472C4" w:themeColor="accent1"/>
-        </w:rPr>
-        <w:t xml:space="preserve"> </w:t>
-      </w:r>
-      <w:proofErr w:type="spellStart"/>
-      <w:r>
-        <w:rPr>
-          <w:rFonts w:asciiTheme="minorHAnsi" w:hAnsiTheme="minorHAnsi" w:cstheme="minorHAnsi"/>
-          <w:color w:val="4472C4" w:themeColor="accent1"/>
-        </w:rPr>
-        <w:t>program.c</w:t>
-      </w:r>
-      <w:proofErr w:type="spellEnd"/>
-      <w:r>
-        <w:rPr>
-          <w:rFonts w:asciiTheme="minorHAnsi" w:hAnsiTheme="minorHAnsi" w:cstheme="minorHAnsi"/>
-          <w:color w:val="4472C4" w:themeColor="accent1"/>
-        </w:rPr>
-        <w:t xml:space="preserve"> -o </w:t>
-      </w:r>
-      <w:proofErr w:type="spellStart"/>
-      <w:proofErr w:type="gramStart"/>
-      <w:r>
-        <w:rPr>
-          <w:rFonts w:asciiTheme="minorHAnsi" w:hAnsiTheme="minorHAnsi" w:cstheme="minorHAnsi"/>
-          <w:color w:val="4472C4" w:themeColor="accent1"/>
-        </w:rPr>
-        <w:t>program.o</w:t>
-      </w:r>
-      <w:proofErr w:type="spellEnd"/>
-      <w:proofErr w:type="gramEnd"/>
+        <w:t xml:space="preserve"> program.c -o program.o</w:t>
+      </w:r>
     </w:p>
     <w:bookmarkEnd w:id="0"/>
     <w:bookmarkEnd w:id="1"/>
@@ -2861,32 +2389,16 @@
           <w:color w:val="FF0000"/>
           <w:u w:val="single"/>
         </w:rPr>
-        <w:t xml:space="preserve">source </w:t>
-      </w:r>
-      <w:proofErr w:type="gramStart"/>
-      <w:r>
-        <w:rPr>
-          <w:b/>
-          <w:bCs/>
-          <w:i/>
-          <w:iCs/>
+        <w:t>source code</w:t>
+      </w:r>
+      <w:r>
+        <w:rPr>
           <w:color w:val="FF0000"/>
-          <w:u w:val="single"/>
-        </w:rPr>
-        <w:t>code</w:t>
-      </w:r>
-      <w:r>
-        <w:rPr>
-          <w:color w:val="FF0000"/>
         </w:rPr>
         <w:t xml:space="preserve"> </w:t>
       </w:r>
       <w:r>
-        <w:t>,</w:t>
-      </w:r>
-      <w:proofErr w:type="gramEnd"/>
-      <w:r>
-        <w:t xml:space="preserve"> </w:t>
+        <w:t xml:space="preserve">, </w:t>
       </w:r>
       <w:r>
         <w:t xml:space="preserve"> </w:t>
